--- a/Doc/课程9_删除提示位置和添加被拖拽零件的名称提示框.docx
+++ b/Doc/课程9_删除提示位置和添加被拖拽零件的名称提示框.docx
@@ -7,7 +7,13 @@
         <w:rPr>
           <w:rFonts w:hint="eastAsia"/>
         </w:rPr>
-        <w:t>课程</w:t>
+        <w:t>课</w:t>
+      </w:r>
+      <w:r>
+        <w:rPr>
+          <w:rFonts w:hint="eastAsia"/>
+        </w:rPr>
+        <w:t>程</w:t>
       </w:r>
       <w:r>
         <w:rPr>
@@ -36,10 +42,10 @@
           <w:noProof/>
         </w:rPr>
         <w:drawing>
-          <wp:inline distT="0" distB="0" distL="0" distR="0" wp14:anchorId="2929D860" wp14:editId="7C31026A">
-            <wp:extent cx="3230880" cy="1371160"/>
-            <wp:effectExtent l="0" t="0" r="7620" b="635"/>
-            <wp:docPr id="12" name="图片 12"/>
+          <wp:inline distT="0" distB="0" distL="0" distR="0" wp14:anchorId="5B256932" wp14:editId="404E3ABE">
+            <wp:extent cx="3235214" cy="1082040"/>
+            <wp:effectExtent l="0" t="0" r="3810" b="3810"/>
+            <wp:docPr id="4" name="图片 4"/>
             <wp:cNvGraphicFramePr>
               <a:graphicFrameLocks xmlns:a="http://schemas.openxmlformats.org/drawingml/2006/main" noChangeAspect="1"/>
             </wp:cNvGraphicFramePr>
@@ -59,7 +65,7 @@
                   <pic:spPr>
                     <a:xfrm>
                       <a:off x="0" y="0"/>
-                      <a:ext cx="3249639" cy="1379121"/>
+                      <a:ext cx="3261261" cy="1090752"/>
                     </a:xfrm>
                     <a:prstGeom prst="rect">
                       <a:avLst/>
@@ -78,10 +84,10 @@
           <w:noProof/>
         </w:rPr>
         <w:drawing>
-          <wp:inline distT="0" distB="0" distL="0" distR="0" wp14:anchorId="72F839BA" wp14:editId="22D9CEB8">
-            <wp:extent cx="3352800" cy="1269107"/>
-            <wp:effectExtent l="0" t="0" r="0" b="7620"/>
-            <wp:docPr id="11" name="图片 11"/>
+          <wp:inline distT="0" distB="0" distL="0" distR="0" wp14:anchorId="54F59D76" wp14:editId="223D111B">
+            <wp:extent cx="3200400" cy="1125881"/>
+            <wp:effectExtent l="0" t="0" r="0" b="0"/>
+            <wp:docPr id="6" name="图片 6"/>
             <wp:cNvGraphicFramePr>
               <a:graphicFrameLocks xmlns:a="http://schemas.openxmlformats.org/drawingml/2006/main" noChangeAspect="1"/>
             </wp:cNvGraphicFramePr>
@@ -101,7 +107,7 @@
                   <pic:spPr>
                     <a:xfrm>
                       <a:off x="0" y="0"/>
-                      <a:ext cx="3364274" cy="1273450"/>
+                      <a:ext cx="3242696" cy="1140760"/>
                     </a:xfrm>
                     <a:prstGeom prst="rect">
                       <a:avLst/>
@@ -113,6 +119,8 @@
           </wp:inline>
         </w:drawing>
       </w:r>
+      <w:bookmarkStart w:id="0" w:name="_GoBack"/>
+      <w:bookmarkEnd w:id="0"/>
     </w:p>
     <w:p/>
     <w:p>
@@ -132,9 +140,6 @@
     <w:p>
       <w:pPr>
         <w:ind w:left="420" w:firstLineChars="100" w:firstLine="210"/>
-        <w:rPr>
-          <w:rFonts w:hint="eastAsia"/>
-        </w:rPr>
       </w:pPr>
       <w:r>
         <w:rPr>
@@ -334,6 +339,7 @@
         <w:rPr>
           <w:rFonts w:hint="eastAsia"/>
         </w:rPr>
+        <w:lastRenderedPageBreak/>
         <w:t>添加被拖拽的零件名字提示框</w:t>
       </w:r>
     </w:p>
@@ -381,11 +387,6 @@
     </w:p>
     <w:p/>
     <w:p>
-      <w:pPr>
-        <w:rPr>
-          <w:rFonts w:hint="eastAsia"/>
-        </w:rPr>
-      </w:pPr>
       <w:r>
         <w:rPr>
           <w:noProof/>
@@ -518,11 +519,6 @@
       </w:r>
     </w:p>
     <w:p>
-      <w:pPr>
-        <w:rPr>
-          <w:rFonts w:hint="eastAsia"/>
-        </w:rPr>
-      </w:pPr>
       <w:r>
         <w:rPr>
           <w:noProof/>
@@ -732,8 +728,6 @@
         </w:rPr>
         <w:t>问题：</w:t>
       </w:r>
-      <w:bookmarkStart w:id="0" w:name="_GoBack"/>
-      <w:bookmarkEnd w:id="0"/>
       <w:r>
         <w:rPr>
           <w:rFonts w:hint="eastAsia"/>
